--- a/Goals for Feb 18-Mar 4.docx
+++ b/Goals for Feb 18-Mar 4.docx
@@ -10,26 +10,26 @@
         <w:t xml:space="preserve">Week of Feb </w:t>
       </w:r>
       <w:r>
-        <w:t>19</w:t>
+        <w:t>1</w:t>
       </w:r>
       <w:r>
-        <w:t xml:space="preserve"> – Feb </w:t>
+        <w:t>8</w:t>
       </w:r>
       <w:r>
-        <w:t>25</w:t>
+        <w:t xml:space="preserve"> – </w:t>
       </w:r>
+      <w:r>
+        <w:t>Mar 4</w:t>
+      </w:r>
+      <w:bookmarkStart w:id="0" w:name="_GoBack"/>
+      <w:bookmarkEnd w:id="0"/>
     </w:p>
     <w:p>
       <w:pPr>
         <w:jc w:val="center"/>
       </w:pPr>
       <w:r>
-        <w:t>In Pro</w:t>
-      </w:r>
-      <w:bookmarkStart w:id="0" w:name="_GoBack"/>
-      <w:bookmarkEnd w:id="0"/>
-      <w:r>
-        <w:t>gress….</w:t>
+        <w:t>In Progress….</w:t>
       </w:r>
     </w:p>
     <w:p/>
